--- a/Project learning document.docx
+++ b/Project learning document.docx
@@ -216,6 +216,27 @@
     <w:p>
       <w:pPr>
         <w:spacing w:after="240" w:before="240" w:lineRule="auto"/>
+        <w:rPr/>
+      </w:pPr>
+      <w:r>
+        <w:rPr>
+          <w:i w:val="1"/>
+          <w:iCs w:val="1"/>
+          <w:rtl w:val="0"/>
+        </w:rPr>
+        <w:t xml:space="preserve">frontend:</w:t>
+      </w:r>
+      <w:r>
+        <w:rPr>
+          <w:rtl w:val="0"/>
+        </w:rPr>
+        <w:br w:type="textWrapping"/>
+        <w:t xml:space="preserve">I created a responsive and simple web interface using HTML, CSS, and Bootstrap, ensuring smooth use on both desktop and mobile devices. A user-friendly input form was implemented so users can easily enter space-related data and receive instant predictions.</w:t>
+      </w:r>
+    </w:p>
+    <w:p>
+      <w:pPr>
+        <w:spacing w:after="240" w:before="240" w:lineRule="auto"/>
         <w:rPr>
           <w:b w:val="1"/>
           <w:bCs w:val="1"/>
@@ -225,19 +246,54 @@
       </w:pPr>
       <w:r>
         <w:rPr>
-          <w:i w:val="1"/>
-          <w:iCs w:val="1"/>
-          <w:rtl w:val="0"/>
-        </w:rPr>
-        <w:t xml:space="preserve">frontend:</w:t>
-      </w:r>
-      <w:r>
-        <w:rPr>
-          <w:rtl w:val="0"/>
-        </w:rPr>
-        <w:br w:type="textWrapping"/>
-        <w:t xml:space="preserve">I created a responsive and simple web interface using HTML, CSS, and Bootstrap, ensuring smooth use on both desktop and mobile devices. A user-friendly input form was implemented so users can easily enter space-related data and receive instant predictions.</w:t>
-      </w:r>
+          <w:b w:val="1"/>
+          <w:bCs w:val="1"/>
+          <w:sz w:val="26"/>
+          <w:szCs w:val="26"/>
+          <w:rtl w:val="0"/>
+        </w:rPr>
+        <w:t xml:space="preserve">Milestone 4: Completed </w:t>
+      </w:r>
+    </w:p>
+    <w:p>
+      <w:pPr>
+        <w:spacing w:after="240" w:before="240" w:lineRule="auto"/>
+        <w:rPr/>
+      </w:pPr>
+      <w:r>
+        <w:rPr>
+          <w:rtl w:val="0"/>
+        </w:rPr>
+        <w:t xml:space="preserve">GitHub is up-to-date</w:t>
+      </w:r>
+    </w:p>
+    <w:p>
+      <w:pPr>
+        <w:spacing w:after="240" w:before="240" w:lineRule="auto"/>
+        <w:rPr>
+          <w:b w:val="1"/>
+          <w:bCs w:val="1"/>
+          <w:sz w:val="26"/>
+          <w:szCs w:val="26"/>
+        </w:rPr>
+      </w:pPr>
+      <w:r>
+        <w:rPr>
+          <w:rtl w:val="0"/>
+        </w:rPr>
+        <w:t xml:space="preserve">Deployed the project.</w:t>
+      </w:r>
+      <w:r>
+        <w:rPr>
+          <w:rtl w:val="0"/>
+        </w:rPr>
+      </w:r>
+    </w:p>
+    <w:p>
+      <w:pPr>
+        <w:spacing w:after="240" w:before="240" w:lineRule="auto"/>
+        <w:rPr/>
+      </w:pPr>
       <w:r>
         <w:rPr>
           <w:rtl w:val="0"/>
@@ -265,12 +321,12 @@
           <wp:inline distB="114300" distT="114300" distL="114300" distR="114300">
             <wp:extent cx="5486400" cy="2730500"/>
             <wp:effectExtent b="0" l="0" r="0" t="0"/>
-            <wp:docPr id="3" name="image2.jpg"/>
+            <wp:docPr id="3" name="image8.jpg"/>
             <a:graphic>
               <a:graphicData uri="http://schemas.openxmlformats.org/drawingml/2006/picture">
                 <pic:pic>
                   <pic:nvPicPr>
-                    <pic:cNvPr id="0" name="image2.jpg"/>
+                    <pic:cNvPr id="0" name="image8.jpg"/>
                     <pic:cNvPicPr preferRelativeResize="0"/>
                   </pic:nvPicPr>
                   <pic:blipFill>
@@ -305,12 +361,12 @@
           <wp:inline distB="114300" distT="114300" distL="114300" distR="114300">
             <wp:extent cx="5486400" cy="2730500"/>
             <wp:effectExtent b="0" l="0" r="0" t="0"/>
-            <wp:docPr id="4" name="image10.jpg"/>
+            <wp:docPr id="4" name="image4.jpg"/>
             <a:graphic>
               <a:graphicData uri="http://schemas.openxmlformats.org/drawingml/2006/picture">
                 <pic:pic>
                   <pic:nvPicPr>
-                    <pic:cNvPr id="0" name="image10.jpg"/>
+                    <pic:cNvPr id="0" name="image4.jpg"/>
                     <pic:cNvPicPr preferRelativeResize="0"/>
                   </pic:nvPicPr>
                   <pic:blipFill>
@@ -345,12 +401,12 @@
           <wp:inline distB="114300" distT="114300" distL="114300" distR="114300">
             <wp:extent cx="5486400" cy="2971800"/>
             <wp:effectExtent b="0" l="0" r="0" t="0"/>
-            <wp:docPr id="8" name="image1.jpg"/>
+            <wp:docPr id="8" name="image5.jpg"/>
             <a:graphic>
               <a:graphicData uri="http://schemas.openxmlformats.org/drawingml/2006/picture">
                 <pic:pic>
                   <pic:nvPicPr>
-                    <pic:cNvPr id="0" name="image1.jpg"/>
+                    <pic:cNvPr id="0" name="image5.jpg"/>
                     <pic:cNvPicPr preferRelativeResize="0"/>
                   </pic:nvPicPr>
                   <pic:blipFill>
@@ -401,12 +457,12 @@
           <wp:inline distB="114300" distT="114300" distL="114300" distR="114300">
             <wp:extent cx="5486400" cy="2908300"/>
             <wp:effectExtent b="0" l="0" r="0" t="0"/>
-            <wp:docPr id="9" name="image6.jpg"/>
+            <wp:docPr id="9" name="image9.jpg"/>
             <a:graphic>
               <a:graphicData uri="http://schemas.openxmlformats.org/drawingml/2006/picture">
                 <pic:pic>
                   <pic:nvPicPr>
-                    <pic:cNvPr id="0" name="image6.jpg"/>
+                    <pic:cNvPr id="0" name="image9.jpg"/>
                     <pic:cNvPicPr preferRelativeResize="0"/>
                   </pic:nvPicPr>
                   <pic:blipFill>
@@ -441,12 +497,12 @@
           <wp:inline distB="114300" distT="114300" distL="114300" distR="114300">
             <wp:extent cx="5486400" cy="2374900"/>
             <wp:effectExtent b="0" l="0" r="0" t="0"/>
-            <wp:docPr id="2" name="image8.jpg"/>
+            <wp:docPr id="2" name="image1.jpg"/>
             <a:graphic>
               <a:graphicData uri="http://schemas.openxmlformats.org/drawingml/2006/picture">
                 <pic:pic>
                   <pic:nvPicPr>
-                    <pic:cNvPr id="0" name="image8.jpg"/>
+                    <pic:cNvPr id="0" name="image1.jpg"/>
                     <pic:cNvPicPr preferRelativeResize="0"/>
                   </pic:nvPicPr>
                   <pic:blipFill>
@@ -488,6 +544,46 @@
       </w:pPr>
       <w:r>
         <w:rPr>
+          <w:b w:val="1"/>
+          <w:bCs w:val="1"/>
+          <w:sz w:val="26"/>
+          <w:szCs w:val="26"/>
+        </w:rPr>
+        <w:drawing>
+          <wp:inline distB="114300" distT="114300" distL="114300" distR="114300">
+            <wp:extent cx="5486400" cy="2946400"/>
+            <wp:effectExtent b="0" l="0" r="0" t="0"/>
+            <wp:docPr id="10" name="image11.jpg"/>
+            <a:graphic>
+              <a:graphicData uri="http://schemas.openxmlformats.org/drawingml/2006/picture">
+                <pic:pic>
+                  <pic:nvPicPr>
+                    <pic:cNvPr id="0" name="image11.jpg"/>
+                    <pic:cNvPicPr preferRelativeResize="0"/>
+                  </pic:nvPicPr>
+                  <pic:blipFill>
+                    <a:blip r:embed="rId11"/>
+                    <a:srcRect b="0" l="0" r="0" t="0"/>
+                    <a:stretch>
+                      <a:fillRect/>
+                    </a:stretch>
+                  </pic:blipFill>
+                  <pic:spPr>
+                    <a:xfrm>
+                      <a:off x="0" y="0"/>
+                      <a:ext cx="5486400" cy="2946400"/>
+                    </a:xfrm>
+                    <a:prstGeom prst="rect"/>
+                    <a:ln/>
+                  </pic:spPr>
+                </pic:pic>
+              </a:graphicData>
+            </a:graphic>
+          </wp:inline>
+        </w:drawing>
+      </w:r>
+      <w:r>
+        <w:rPr>
           <w:rtl w:val="0"/>
         </w:rPr>
       </w:r>
@@ -513,16 +609,16 @@
           <wp:inline distB="114300" distT="114300" distL="114300" distR="114300">
             <wp:extent cx="5486400" cy="2870200"/>
             <wp:effectExtent b="0" l="0" r="0" t="0"/>
-            <wp:docPr id="5" name="image4.jpg"/>
+            <wp:docPr id="5" name="image3.jpg"/>
             <a:graphic>
               <a:graphicData uri="http://schemas.openxmlformats.org/drawingml/2006/picture">
                 <pic:pic>
                   <pic:nvPicPr>
-                    <pic:cNvPr id="0" name="image4.jpg"/>
+                    <pic:cNvPr id="0" name="image3.jpg"/>
                     <pic:cNvPicPr preferRelativeResize="0"/>
                   </pic:nvPicPr>
                   <pic:blipFill>
-                    <a:blip r:embed="rId11"/>
+                    <a:blip r:embed="rId12"/>
                     <a:srcRect b="0" l="0" r="0" t="0"/>
                     <a:stretch>
                       <a:fillRect/>
@@ -569,16 +665,16 @@
           <wp:inline distB="114300" distT="114300" distL="114300" distR="114300">
             <wp:extent cx="5486400" cy="2400300"/>
             <wp:effectExtent b="0" l="0" r="0" t="0"/>
-            <wp:docPr id="10" name="image9.jpg"/>
+            <wp:docPr id="11" name="image12.jpg"/>
             <a:graphic>
               <a:graphicData uri="http://schemas.openxmlformats.org/drawingml/2006/picture">
                 <pic:pic>
                   <pic:nvPicPr>
-                    <pic:cNvPr id="0" name="image9.jpg"/>
+                    <pic:cNvPr id="0" name="image12.jpg"/>
                     <pic:cNvPicPr preferRelativeResize="0"/>
                   </pic:nvPicPr>
                   <pic:blipFill>
-                    <a:blip r:embed="rId12"/>
+                    <a:blip r:embed="rId13"/>
                     <a:srcRect b="0" l="0" r="0" t="0"/>
                     <a:stretch>
                       <a:fillRect/>
@@ -625,16 +721,16 @@
           <wp:inline distB="114300" distT="114300" distL="114300" distR="114300">
             <wp:extent cx="5486400" cy="2946400"/>
             <wp:effectExtent b="0" l="0" r="0" t="0"/>
-            <wp:docPr id="1" name="image7.jpg"/>
+            <wp:docPr id="1" name="image2.jpg"/>
             <a:graphic>
               <a:graphicData uri="http://schemas.openxmlformats.org/drawingml/2006/picture">
                 <pic:pic>
                   <pic:nvPicPr>
-                    <pic:cNvPr id="0" name="image7.jpg"/>
+                    <pic:cNvPr id="0" name="image2.jpg"/>
                     <pic:cNvPicPr preferRelativeResize="0"/>
                   </pic:nvPicPr>
                   <pic:blipFill>
-                    <a:blip r:embed="rId13"/>
+                    <a:blip r:embed="rId14"/>
                     <a:srcRect b="0" l="0" r="0" t="0"/>
                     <a:stretch>
                       <a:fillRect/>
@@ -681,16 +777,16 @@
           <wp:inline distB="114300" distT="114300" distL="114300" distR="114300">
             <wp:extent cx="5486400" cy="2984500"/>
             <wp:effectExtent b="0" l="0" r="0" t="0"/>
-            <wp:docPr id="7" name="image5.jpg"/>
+            <wp:docPr id="7" name="image7.jpg"/>
             <a:graphic>
               <a:graphicData uri="http://schemas.openxmlformats.org/drawingml/2006/picture">
                 <pic:pic>
                   <pic:nvPicPr>
-                    <pic:cNvPr id="0" name="image5.jpg"/>
+                    <pic:cNvPr id="0" name="image7.jpg"/>
                     <pic:cNvPicPr preferRelativeResize="0"/>
                   </pic:nvPicPr>
                   <pic:blipFill>
-                    <a:blip r:embed="rId14"/>
+                    <a:blip r:embed="rId15"/>
                     <a:srcRect b="0" l="0" r="0" t="0"/>
                     <a:stretch>
                       <a:fillRect/>
@@ -737,16 +833,16 @@
           <wp:inline distB="114300" distT="114300" distL="114300" distR="114300">
             <wp:extent cx="5486400" cy="2387600"/>
             <wp:effectExtent b="0" l="0" r="0" t="0"/>
-            <wp:docPr id="6" name="image3.jpg"/>
+            <wp:docPr id="6" name="image6.jpg"/>
             <a:graphic>
               <a:graphicData uri="http://schemas.openxmlformats.org/drawingml/2006/picture">
                 <pic:pic>
                   <pic:nvPicPr>
-                    <pic:cNvPr id="0" name="image3.jpg"/>
+                    <pic:cNvPr id="0" name="image6.jpg"/>
                     <pic:cNvPicPr preferRelativeResize="0"/>
                   </pic:nvPicPr>
                   <pic:blipFill>
-                    <a:blip r:embed="rId15"/>
+                    <a:blip r:embed="rId16"/>
                     <a:srcRect b="0" l="0" r="0" t="0"/>
                     <a:stretch>
                       <a:fillRect/>
@@ -784,6 +880,62 @@
       </w:pPr>
       <w:r>
         <w:rPr>
+          <w:b w:val="1"/>
+          <w:bCs w:val="1"/>
+          <w:sz w:val="26"/>
+          <w:szCs w:val="26"/>
+        </w:rPr>
+        <w:drawing>
+          <wp:inline distB="114300" distT="114300" distL="114300" distR="114300">
+            <wp:extent cx="5486400" cy="2971800"/>
+            <wp:effectExtent b="0" l="0" r="0" t="0"/>
+            <wp:docPr id="12" name="image10.jpg"/>
+            <a:graphic>
+              <a:graphicData uri="http://schemas.openxmlformats.org/drawingml/2006/picture">
+                <pic:pic>
+                  <pic:nvPicPr>
+                    <pic:cNvPr id="0" name="image10.jpg"/>
+                    <pic:cNvPicPr preferRelativeResize="0"/>
+                  </pic:nvPicPr>
+                  <pic:blipFill>
+                    <a:blip r:embed="rId17"/>
+                    <a:srcRect b="0" l="0" r="0" t="0"/>
+                    <a:stretch>
+                      <a:fillRect/>
+                    </a:stretch>
+                  </pic:blipFill>
+                  <pic:spPr>
+                    <a:xfrm>
+                      <a:off x="0" y="0"/>
+                      <a:ext cx="5486400" cy="2971800"/>
+                    </a:xfrm>
+                    <a:prstGeom prst="rect"/>
+                    <a:ln/>
+                  </pic:spPr>
+                </pic:pic>
+              </a:graphicData>
+            </a:graphic>
+          </wp:inline>
+        </w:drawing>
+      </w:r>
+      <w:r>
+        <w:rPr>
+          <w:rtl w:val="0"/>
+        </w:rPr>
+      </w:r>
+    </w:p>
+    <w:p>
+      <w:pPr>
+        <w:spacing w:after="240" w:before="240" w:lineRule="auto"/>
+        <w:rPr>
+          <w:b w:val="1"/>
+          <w:bCs w:val="1"/>
+          <w:sz w:val="26"/>
+          <w:szCs w:val="26"/>
+        </w:rPr>
+      </w:pPr>
+      <w:r>
+        <w:rPr>
           <w:rtl w:val="0"/>
         </w:rPr>
       </w:r>
@@ -1033,7 +1185,7 @@
           <w:u w:val="single"/>
           <w:rtl w:val="0"/>
         </w:rPr>
-        <w:t xml:space="preserve">Milestone 1: Week 1-2</w:t>
+        <w:t xml:space="preserve">Milestone 1: Week 1-2 (Done)</w:t>
       </w:r>
       <w:r>
         <w:rPr>
@@ -1200,7 +1352,7 @@
         </w:rPr>
         <w:t xml:space="preserve"> </w:t>
       </w:r>
-      <w:hyperlink r:id="rId16">
+      <w:hyperlink r:id="rId18">
         <w:r>
           <w:rPr>
             <w:b w:val="1"/>
@@ -1418,7 +1570,7 @@
         </w:rPr>
         <w:t xml:space="preserve"> </w:t>
       </w:r>
-      <w:hyperlink r:id="rId17">
+      <w:hyperlink r:id="rId19">
         <w:r>
           <w:rPr>
             <w:b w:val="1"/>
@@ -2019,7 +2171,7 @@
         </w:rPr>
         <w:t xml:space="preserve">Research Paper: </w:t>
       </w:r>
-      <w:hyperlink r:id="rId18">
+      <w:hyperlink r:id="rId20">
         <w:r>
           <w:rPr>
             <w:b w:val="1"/>
@@ -2756,7 +2908,7 @@
         </w:rPr>
         <w:t xml:space="preserve"> </w:t>
       </w:r>
-      <w:hyperlink r:id="rId19">
+      <w:hyperlink r:id="rId21">
         <w:r>
           <w:rPr>
             <w:b w:val="1"/>
@@ -4086,7 +4238,7 @@
           <w:u w:val="single"/>
           <w:rtl w:val="0"/>
         </w:rPr>
-        <w:t xml:space="preserve">Milestone 2: Week 3-4</w:t>
+        <w:t xml:space="preserve">Milestone 2: Week 3-4 (Done)</w:t>
       </w:r>
       <w:r>
         <w:rPr>
@@ -4967,7 +5119,7 @@
         </w:rPr>
         <w:t xml:space="preserve">Book - </w:t>
       </w:r>
-      <w:hyperlink r:id="rId20">
+      <w:hyperlink r:id="rId22">
         <w:r>
           <w:rPr>
             <w:color w:val="1155cc"/>
@@ -6219,7 +6371,7 @@
           <w:u w:val="single"/>
           <w:rtl w:val="0"/>
         </w:rPr>
-        <w:t xml:space="preserve">Milestone 3: Week 5-6</w:t>
+        <w:t xml:space="preserve">Milestone 3: Week 5-6 (Done)</w:t>
       </w:r>
     </w:p>
     <w:p>
@@ -6574,7 +6726,7 @@
         <w:rPr>
           <w:rtl w:val="0"/>
         </w:rPr>
-        <w:t xml:space="preserve">3. You receive your burger and enjoy!</w:t>
+        <w:t xml:space="preserve">3. You receive your burger and enjoy it!</w:t>
       </w:r>
     </w:p>
     <w:p>
@@ -8507,7 +8659,7 @@
           <w:u w:val="single"/>
           <w:rtl w:val="0"/>
         </w:rPr>
-        <w:t xml:space="preserve">Module 7: Visualization &amp; Dashboard</w:t>
+        <w:t xml:space="preserve">Module 7: Visualization &amp; Dashboard </w:t>
       </w:r>
     </w:p>
     <w:p>
@@ -8717,45 +8869,6 @@
           <w:rtl w:val="0"/>
         </w:rPr>
         <w:t xml:space="preserve">Optimized the UI for both desktop and mobile screens.</w:t>
-      </w:r>
-    </w:p>
-    <w:p>
-      <w:pPr>
-        <w:spacing w:after="240" w:before="240" w:lineRule="auto"/>
-        <w:rPr/>
-      </w:pPr>
-      <w:r>
-        <w:rPr>
-          <w:rtl w:val="0"/>
-        </w:rPr>
-      </w:r>
-    </w:p>
-    <w:p>
-      <w:pPr>
-        <w:spacing w:after="240" w:before="240" w:lineRule="auto"/>
-        <w:rPr>
-          <w:b w:val="1"/>
-          <w:bCs w:val="1"/>
-          <w:color w:val="6aa84f"/>
-          <w:sz w:val="28"/>
-          <w:szCs w:val="28"/>
-        </w:rPr>
-      </w:pPr>
-      <w:r>
-        <w:rPr>
-          <w:rtl w:val="0"/>
-        </w:rPr>
-      </w:r>
-    </w:p>
-    <w:p>
-      <w:pPr>
-        <w:spacing w:after="240" w:before="240" w:lineRule="auto"/>
-        <w:rPr/>
-      </w:pPr>
-      <w:r>
-        <w:rPr>
-          <w:rtl w:val="0"/>
-        </w:rPr>
       </w:r>
     </w:p>
     <w:p>
@@ -8784,7 +8897,7 @@
           <w:u w:val="single"/>
           <w:rtl w:val="0"/>
         </w:rPr>
-        <w:t xml:space="preserve">Module 8: Deployment &amp; Documentation</w:t>
+        <w:t xml:space="preserve">Module 8: Deployment &amp; Documentation </w:t>
       </w:r>
       <w:r>
         <w:rPr>
@@ -8840,6 +8953,81 @@
           <w:rtl w:val="0"/>
         </w:rPr>
         <w:t xml:space="preserve">.</w:t>
+      </w:r>
+    </w:p>
+    <w:p>
+      <w:pPr>
+        <w:rPr>
+          <w:color w:val="2f5597"/>
+        </w:rPr>
+      </w:pPr>
+      <w:r>
+        <w:rPr>
+          <w:rtl w:val="0"/>
+        </w:rPr>
+      </w:r>
+    </w:p>
+    <w:p>
+      <w:pPr>
+        <w:spacing w:after="240" w:before="240" w:lineRule="auto"/>
+        <w:rPr>
+          <w:b w:val="1"/>
+          <w:bCs w:val="1"/>
+          <w:color w:val="6aa84f"/>
+          <w:sz w:val="28"/>
+          <w:szCs w:val="28"/>
+        </w:rPr>
+      </w:pPr>
+      <w:r>
+        <w:rPr>
+          <w:b w:val="1"/>
+          <w:bCs w:val="1"/>
+          <w:color w:val="6aa84f"/>
+          <w:sz w:val="28"/>
+          <w:szCs w:val="28"/>
+          <w:rtl w:val="0"/>
+        </w:rPr>
+        <w:t xml:space="preserve">Week 7: Day 1 to 5 </w:t>
+      </w:r>
+    </w:p>
+    <w:p>
+      <w:pPr>
+        <w:rPr>
+          <w:color w:val="2f5597"/>
+        </w:rPr>
+      </w:pPr>
+      <w:r>
+        <w:rPr>
+          <w:rtl w:val="0"/>
+        </w:rPr>
+      </w:r>
+    </w:p>
+    <w:p>
+      <w:pPr>
+        <w:rPr>
+          <w:color w:val="2f5597"/>
+        </w:rPr>
+      </w:pPr>
+      <w:r>
+        <w:rPr>
+          <w:color w:val="2f5597"/>
+          <w:rtl w:val="0"/>
+        </w:rPr>
+        <w:t xml:space="preserve">1. Deployed application on Google Cloud</w:t>
+      </w:r>
+    </w:p>
+    <w:p>
+      <w:pPr>
+        <w:rPr>
+          <w:color w:val="2f5597"/>
+        </w:rPr>
+      </w:pPr>
+      <w:r>
+        <w:rPr>
+          <w:color w:val="2f5597"/>
+          <w:rtl w:val="0"/>
+        </w:rPr>
+        <w:t xml:space="preserve">2. Report and demo Video</w:t>
       </w:r>
       <w:r>
         <w:rPr>
